--- a/effert spent.docx
+++ b/effert spent.docx
@@ -6,13 +6,24 @@
       <w:pPr>
         <w:pStyle w:val="Titolo1"/>
       </w:pPr>
+      <w:bookmarkStart w:id="0" w:name="_GoBack"/>
       <w:r>
         <w:t xml:space="preserve">Effort Spent </w:t>
       </w:r>
     </w:p>
+    <w:bookmarkEnd w:id="0"/>
     <w:p>
       <w:r>
-        <w:t>The following table aims at summarizing the effort spent by each component of the group, both in discussing and examining solutions and writing them.  After working together in the first phase to define the core of the project, everyone focused on some specific topic</w:t>
+        <w:t>The following table aims at summarizing the effort spent by e</w:t>
+      </w:r>
+      <w:r>
+        <w:t>ach component of the group, in discussing, examining</w:t>
+      </w:r>
+      <w:r>
+        <w:t xml:space="preserve"> solutions and writing them.  After working together in the first phase to define the core of the project, everyone focused on some specific topic</w:t>
+      </w:r>
+      <w:r>
+        <w:t>.</w:t>
       </w:r>
     </w:p>
     <w:tbl>
@@ -282,6 +293,12 @@
               </w:rPr>
               <w:t>Use Cases</w:t>
             </w:r>
+            <w:r>
+              <w:rPr>
+                <w:lang w:val="it-IT"/>
+              </w:rPr>
+              <w:t xml:space="preserve"> </w:t>
+            </w:r>
           </w:p>
         </w:tc>
         <w:tc>
@@ -450,8 +467,6 @@
           <w:lang w:val="it-IT"/>
         </w:rPr>
       </w:pPr>
-      <w:bookmarkStart w:id="0" w:name="_GoBack"/>
-      <w:bookmarkEnd w:id="0"/>
     </w:p>
     <w:sectPr>
       <w:pgSz w:w="11906" w:h="16838"/>
